--- a/templates/word/bast_barang.docx
+++ b/templates/word/bast_barang.docx
@@ -4,6 +4,7 @@
   <w:body>
     <w:p>
       <w:pPr>
+        <w:spacing w:line="240" w:lineRule="auto"/>
         <w:jc w:val="center"/>
       </w:pPr>
       <w:r>
@@ -15,6 +16,7 @@
     </w:p>
     <w:p>
       <w:pPr>
+        <w:spacing w:line="240" w:lineRule="auto"/>
         <w:jc w:val="center"/>
       </w:pPr>
       <w:r>
@@ -26,6 +28,7 @@
     </w:p>
     <w:p>
       <w:pPr>
+        <w:spacing w:line="240" w:lineRule="auto"/>
         <w:jc w:val="center"/>
       </w:pPr>
       <w:r>
@@ -38,6 +41,7 @@
     </w:p>
     <w:p>
       <w:pPr>
+        <w:spacing w:line="240" w:lineRule="auto"/>
         <w:jc w:val="center"/>
       </w:pPr>
       <w:r>
@@ -46,15 +50,21 @@
     </w:p>
     <w:p>
       <w:pPr>
+        <w:spacing w:line="240" w:lineRule="auto"/>
         <w:jc w:val="center"/>
       </w:pPr>
       <w:r>
         <w:t>═══════════════════════════════════════════════════════════════════════════</w:t>
       </w:r>
     </w:p>
-    <w:p/>
     <w:p>
       <w:pPr>
+        <w:spacing w:line="240" w:lineRule="auto"/>
+      </w:pPr>
+    </w:p>
+    <w:p>
+      <w:pPr>
+        <w:spacing w:line="240" w:lineRule="auto"/>
         <w:jc w:val="center"/>
       </w:pPr>
       <w:r>
@@ -66,6 +76,7 @@
     </w:p>
     <w:p>
       <w:pPr>
+        <w:spacing w:line="240" w:lineRule="auto"/>
         <w:jc w:val="center"/>
       </w:pPr>
       <w:r>
@@ -74,23 +85,36 @@
     </w:p>
     <w:p>
       <w:pPr>
+        <w:spacing w:line="240" w:lineRule="auto"/>
         <w:jc w:val="center"/>
       </w:pPr>
       <w:r>
         <w:t>Nomor: {{nomor_bast}}</w:t>
       </w:r>
     </w:p>
-    <w:p/>
     <w:p>
       <w:pPr>
+        <w:spacing w:line="240" w:lineRule="auto"/>
+      </w:pPr>
+    </w:p>
+    <w:p>
+      <w:pPr>
+        <w:spacing w:line="240" w:lineRule="auto"/>
         <w:ind w:firstLine="709"/>
       </w:pPr>
       <w:r>
         <w:t>Pada hari ini {{hari_bast}} tanggal {{tanggal_bast_fmt}}, kami yang bertanda tangan di bawah ini:</w:t>
       </w:r>
     </w:p>
-    <w:p/>
     <w:p>
+      <w:pPr>
+        <w:spacing w:line="240" w:lineRule="auto"/>
+      </w:pPr>
+    </w:p>
+    <w:p>
+      <w:pPr>
+        <w:spacing w:line="240" w:lineRule="auto"/>
+      </w:pPr>
       <w:r>
         <w:t>1. Nama</w:t>
         <w:tab/>
@@ -125,8 +149,15 @@
         <w:t>PIHAK PERTAMA</w:t>
       </w:r>
     </w:p>
-    <w:p/>
     <w:p>
+      <w:pPr>
+        <w:spacing w:line="240" w:lineRule="auto"/>
+      </w:pPr>
+    </w:p>
+    <w:p>
+      <w:pPr>
+        <w:spacing w:line="240" w:lineRule="auto"/>
+      </w:pPr>
       <w:r>
         <w:t>2. Nama</w:t>
         <w:tab/>
@@ -161,8 +192,15 @@
         <w:t>PIHAK KEDUA</w:t>
       </w:r>
     </w:p>
-    <w:p/>
     <w:p>
+      <w:pPr>
+        <w:spacing w:line="240" w:lineRule="auto"/>
+      </w:pPr>
+    </w:p>
+    <w:p>
+      <w:pPr>
+        <w:spacing w:line="240" w:lineRule="auto"/>
+      </w:pPr>
       <w:r>
         <w:t>Dengan ini menyatakan bahwa:</w:t>
       </w:r>
@@ -184,6 +222,9 @@
             <w:tcW w:type="dxa" w:w="3230"/>
           </w:tcPr>
           <w:p>
+            <w:pPr>
+              <w:spacing w:line="240" w:lineRule="auto"/>
+            </w:pPr>
             <w:r>
               <w:t>1.</w:t>
             </w:r>
@@ -194,6 +235,9 @@
             <w:tcW w:type="dxa" w:w="3230"/>
           </w:tcPr>
           <w:p>
+            <w:pPr>
+              <w:spacing w:line="240" w:lineRule="auto"/>
+            </w:pPr>
             <w:r>
               <w:t>Nama Paket</w:t>
             </w:r>
@@ -204,6 +248,9 @@
             <w:tcW w:type="dxa" w:w="3230"/>
           </w:tcPr>
           <w:p>
+            <w:pPr>
+              <w:spacing w:line="240" w:lineRule="auto"/>
+            </w:pPr>
             <w:r>
               <w:t>{{nama_paket}}</w:t>
             </w:r>
@@ -216,6 +263,9 @@
             <w:tcW w:type="dxa" w:w="3230"/>
           </w:tcPr>
           <w:p>
+            <w:pPr>
+              <w:spacing w:line="240" w:lineRule="auto"/>
+            </w:pPr>
             <w:r>
               <w:t>2.</w:t>
             </w:r>
@@ -226,6 +276,9 @@
             <w:tcW w:type="dxa" w:w="3230"/>
           </w:tcPr>
           <w:p>
+            <w:pPr>
+              <w:spacing w:line="240" w:lineRule="auto"/>
+            </w:pPr>
             <w:r>
               <w:t>Nomor Kontrak/SPK</w:t>
             </w:r>
@@ -236,6 +289,9 @@
             <w:tcW w:type="dxa" w:w="3230"/>
           </w:tcPr>
           <w:p>
+            <w:pPr>
+              <w:spacing w:line="240" w:lineRule="auto"/>
+            </w:pPr>
             <w:r>
               <w:t>{{nomor_spk}}</w:t>
             </w:r>
@@ -248,6 +304,9 @@
             <w:tcW w:type="dxa" w:w="3230"/>
           </w:tcPr>
           <w:p>
+            <w:pPr>
+              <w:spacing w:line="240" w:lineRule="auto"/>
+            </w:pPr>
             <w:r>
               <w:t>3.</w:t>
             </w:r>
@@ -258,6 +317,9 @@
             <w:tcW w:type="dxa" w:w="3230"/>
           </w:tcPr>
           <w:p>
+            <w:pPr>
+              <w:spacing w:line="240" w:lineRule="auto"/>
+            </w:pPr>
             <w:r>
               <w:t>Tanggal Kontrak</w:t>
             </w:r>
@@ -268,6 +330,9 @@
             <w:tcW w:type="dxa" w:w="3230"/>
           </w:tcPr>
           <w:p>
+            <w:pPr>
+              <w:spacing w:line="240" w:lineRule="auto"/>
+            </w:pPr>
             <w:r>
               <w:t>{{tanggal_spk_fmt}}</w:t>
             </w:r>
@@ -280,6 +345,9 @@
             <w:tcW w:type="dxa" w:w="3230"/>
           </w:tcPr>
           <w:p>
+            <w:pPr>
+              <w:spacing w:line="240" w:lineRule="auto"/>
+            </w:pPr>
             <w:r>
               <w:t>4.</w:t>
             </w:r>
@@ -290,6 +358,9 @@
             <w:tcW w:type="dxa" w:w="3230"/>
           </w:tcPr>
           <w:p>
+            <w:pPr>
+              <w:spacing w:line="240" w:lineRule="auto"/>
+            </w:pPr>
             <w:r>
               <w:t>Nilai Kontrak</w:t>
             </w:r>
@@ -300,6 +371,9 @@
             <w:tcW w:type="dxa" w:w="3230"/>
           </w:tcPr>
           <w:p>
+            <w:pPr>
+              <w:spacing w:line="240" w:lineRule="auto"/>
+            </w:pPr>
             <w:r>
               <w:t>{{nilai_kontrak_fmt}}</w:t>
             </w:r>
@@ -312,6 +386,9 @@
             <w:tcW w:type="dxa" w:w="3230"/>
           </w:tcPr>
           <w:p>
+            <w:pPr>
+              <w:spacing w:line="240" w:lineRule="auto"/>
+            </w:pPr>
             <w:r>
               <w:t>5.</w:t>
             </w:r>
@@ -322,6 +399,9 @@
             <w:tcW w:type="dxa" w:w="3230"/>
           </w:tcPr>
           <w:p>
+            <w:pPr>
+              <w:spacing w:line="240" w:lineRule="auto"/>
+            </w:pPr>
             <w:r>
               <w:t>Jangka Waktu</w:t>
             </w:r>
@@ -332,6 +412,9 @@
             <w:tcW w:type="dxa" w:w="3230"/>
           </w:tcPr>
           <w:p>
+            <w:pPr>
+              <w:spacing w:line="240" w:lineRule="auto"/>
+            </w:pPr>
             <w:r>
               <w:t>{{jangka_waktu}} hari kalender</w:t>
             </w:r>
@@ -339,8 +422,15 @@
         </w:tc>
       </w:tr>
     </w:tbl>
-    <w:p/>
     <w:p>
+      <w:pPr>
+        <w:spacing w:line="240" w:lineRule="auto"/>
+      </w:pPr>
+    </w:p>
+    <w:p>
+      <w:pPr>
+        <w:spacing w:line="240" w:lineRule="auto"/>
+      </w:pPr>
       <w:r>
         <w:rPr>
           <w:b/>
@@ -369,6 +459,7 @@
           </w:tcPr>
           <w:p>
             <w:pPr>
+              <w:spacing w:line="240" w:lineRule="auto"/>
               <w:jc w:val="center"/>
             </w:pPr>
             <w:r>
@@ -385,6 +476,7 @@
           </w:tcPr>
           <w:p>
             <w:pPr>
+              <w:spacing w:line="240" w:lineRule="auto"/>
               <w:jc w:val="center"/>
             </w:pPr>
             <w:r>
@@ -401,6 +493,7 @@
           </w:tcPr>
           <w:p>
             <w:pPr>
+              <w:spacing w:line="240" w:lineRule="auto"/>
               <w:jc w:val="center"/>
             </w:pPr>
             <w:r>
@@ -417,6 +510,7 @@
           </w:tcPr>
           <w:p>
             <w:pPr>
+              <w:spacing w:line="240" w:lineRule="auto"/>
               <w:jc w:val="center"/>
             </w:pPr>
             <w:r>
@@ -433,6 +527,7 @@
           </w:tcPr>
           <w:p>
             <w:pPr>
+              <w:spacing w:line="240" w:lineRule="auto"/>
               <w:jc w:val="center"/>
             </w:pPr>
             <w:r>
@@ -449,6 +544,7 @@
           </w:tcPr>
           <w:p>
             <w:pPr>
+              <w:spacing w:line="240" w:lineRule="auto"/>
               <w:jc w:val="center"/>
             </w:pPr>
             <w:r>
@@ -466,6 +562,9 @@
             <w:tcW w:type="dxa" w:w="1615"/>
           </w:tcPr>
           <w:p>
+            <w:pPr>
+              <w:spacing w:line="240" w:lineRule="auto"/>
+            </w:pPr>
             <w:r>
               <w:t>{{no_1}}</w:t>
             </w:r>
@@ -476,6 +575,9 @@
             <w:tcW w:type="dxa" w:w="1615"/>
           </w:tcPr>
           <w:p>
+            <w:pPr>
+              <w:spacing w:line="240" w:lineRule="auto"/>
+            </w:pPr>
             <w:r>
               <w:t>{{uraian_1}}</w:t>
             </w:r>
@@ -486,6 +588,9 @@
             <w:tcW w:type="dxa" w:w="1615"/>
           </w:tcPr>
           <w:p>
+            <w:pPr>
+              <w:spacing w:line="240" w:lineRule="auto"/>
+            </w:pPr>
             <w:r>
               <w:t>{{spek_1}}</w:t>
             </w:r>
@@ -496,6 +601,9 @@
             <w:tcW w:type="dxa" w:w="1615"/>
           </w:tcPr>
           <w:p>
+            <w:pPr>
+              <w:spacing w:line="240" w:lineRule="auto"/>
+            </w:pPr>
             <w:r>
               <w:t>{{satuan_1}}</w:t>
             </w:r>
@@ -506,6 +614,9 @@
             <w:tcW w:type="dxa" w:w="1615"/>
           </w:tcPr>
           <w:p>
+            <w:pPr>
+              <w:spacing w:line="240" w:lineRule="auto"/>
+            </w:pPr>
             <w:r>
               <w:t>{{volume_1}}</w:t>
             </w:r>
@@ -516,6 +627,9 @@
             <w:tcW w:type="dxa" w:w="1615"/>
           </w:tcPr>
           <w:p>
+            <w:pPr>
+              <w:spacing w:line="240" w:lineRule="auto"/>
+            </w:pPr>
             <w:r>
               <w:t>{{ket_1}}</w:t>
             </w:r>
@@ -528,6 +642,9 @@
             <w:tcW w:type="dxa" w:w="1615"/>
           </w:tcPr>
           <w:p>
+            <w:pPr>
+              <w:spacing w:line="240" w:lineRule="auto"/>
+            </w:pPr>
             <w:r>
               <w:t>{{no_2}}</w:t>
             </w:r>
@@ -538,6 +655,9 @@
             <w:tcW w:type="dxa" w:w="1615"/>
           </w:tcPr>
           <w:p>
+            <w:pPr>
+              <w:spacing w:line="240" w:lineRule="auto"/>
+            </w:pPr>
             <w:r>
               <w:t>{{uraian_2}}</w:t>
             </w:r>
@@ -548,6 +668,9 @@
             <w:tcW w:type="dxa" w:w="1615"/>
           </w:tcPr>
           <w:p>
+            <w:pPr>
+              <w:spacing w:line="240" w:lineRule="auto"/>
+            </w:pPr>
             <w:r>
               <w:t>{{spek_2}}</w:t>
             </w:r>
@@ -558,6 +681,9 @@
             <w:tcW w:type="dxa" w:w="1615"/>
           </w:tcPr>
           <w:p>
+            <w:pPr>
+              <w:spacing w:line="240" w:lineRule="auto"/>
+            </w:pPr>
             <w:r>
               <w:t>{{satuan_2}}</w:t>
             </w:r>
@@ -568,6 +694,9 @@
             <w:tcW w:type="dxa" w:w="1615"/>
           </w:tcPr>
           <w:p>
+            <w:pPr>
+              <w:spacing w:line="240" w:lineRule="auto"/>
+            </w:pPr>
             <w:r>
               <w:t>{{volume_2}}</w:t>
             </w:r>
@@ -578,6 +707,9 @@
             <w:tcW w:type="dxa" w:w="1615"/>
           </w:tcPr>
           <w:p>
+            <w:pPr>
+              <w:spacing w:line="240" w:lineRule="auto"/>
+            </w:pPr>
             <w:r>
               <w:t>{{ket_2}}</w:t>
             </w:r>
@@ -590,6 +722,9 @@
             <w:tcW w:type="dxa" w:w="1615"/>
           </w:tcPr>
           <w:p>
+            <w:pPr>
+              <w:spacing w:line="240" w:lineRule="auto"/>
+            </w:pPr>
             <w:r>
               <w:t>{{no_3}}</w:t>
             </w:r>
@@ -600,6 +735,9 @@
             <w:tcW w:type="dxa" w:w="1615"/>
           </w:tcPr>
           <w:p>
+            <w:pPr>
+              <w:spacing w:line="240" w:lineRule="auto"/>
+            </w:pPr>
             <w:r>
               <w:t>{{uraian_3}}</w:t>
             </w:r>
@@ -610,6 +748,9 @@
             <w:tcW w:type="dxa" w:w="1615"/>
           </w:tcPr>
           <w:p>
+            <w:pPr>
+              <w:spacing w:line="240" w:lineRule="auto"/>
+            </w:pPr>
             <w:r>
               <w:t>{{spek_3}}</w:t>
             </w:r>
@@ -620,6 +761,9 @@
             <w:tcW w:type="dxa" w:w="1615"/>
           </w:tcPr>
           <w:p>
+            <w:pPr>
+              <w:spacing w:line="240" w:lineRule="auto"/>
+            </w:pPr>
             <w:r>
               <w:t>{{satuan_3}}</w:t>
             </w:r>
@@ -630,6 +774,9 @@
             <w:tcW w:type="dxa" w:w="1615"/>
           </w:tcPr>
           <w:p>
+            <w:pPr>
+              <w:spacing w:line="240" w:lineRule="auto"/>
+            </w:pPr>
             <w:r>
               <w:t>{{volume_3}}</w:t>
             </w:r>
@@ -640,6 +787,9 @@
             <w:tcW w:type="dxa" w:w="1615"/>
           </w:tcPr>
           <w:p>
+            <w:pPr>
+              <w:spacing w:line="240" w:lineRule="auto"/>
+            </w:pPr>
             <w:r>
               <w:t>{{ket_3}}</w:t>
             </w:r>
@@ -652,6 +802,9 @@
             <w:tcW w:type="dxa" w:w="1615"/>
           </w:tcPr>
           <w:p>
+            <w:pPr>
+              <w:spacing w:line="240" w:lineRule="auto"/>
+            </w:pPr>
             <w:r>
               <w:t>{{no_4}}</w:t>
             </w:r>
@@ -662,6 +815,9 @@
             <w:tcW w:type="dxa" w:w="1615"/>
           </w:tcPr>
           <w:p>
+            <w:pPr>
+              <w:spacing w:line="240" w:lineRule="auto"/>
+            </w:pPr>
             <w:r>
               <w:t>{{uraian_4}}</w:t>
             </w:r>
@@ -672,6 +828,9 @@
             <w:tcW w:type="dxa" w:w="1615"/>
           </w:tcPr>
           <w:p>
+            <w:pPr>
+              <w:spacing w:line="240" w:lineRule="auto"/>
+            </w:pPr>
             <w:r>
               <w:t>{{spek_4}}</w:t>
             </w:r>
@@ -682,6 +841,9 @@
             <w:tcW w:type="dxa" w:w="1615"/>
           </w:tcPr>
           <w:p>
+            <w:pPr>
+              <w:spacing w:line="240" w:lineRule="auto"/>
+            </w:pPr>
             <w:r>
               <w:t>{{satuan_4}}</w:t>
             </w:r>
@@ -692,6 +854,9 @@
             <w:tcW w:type="dxa" w:w="1615"/>
           </w:tcPr>
           <w:p>
+            <w:pPr>
+              <w:spacing w:line="240" w:lineRule="auto"/>
+            </w:pPr>
             <w:r>
               <w:t>{{volume_4}}</w:t>
             </w:r>
@@ -702,6 +867,9 @@
             <w:tcW w:type="dxa" w:w="1615"/>
           </w:tcPr>
           <w:p>
+            <w:pPr>
+              <w:spacing w:line="240" w:lineRule="auto"/>
+            </w:pPr>
             <w:r>
               <w:t>{{ket_4}}</w:t>
             </w:r>
@@ -709,10 +877,14 @@
         </w:tc>
       </w:tr>
     </w:tbl>
-    <w:p/>
     <w:p>
       <w:pPr>
-        <w:spacing w:line="360" w:lineRule="auto"/>
+        <w:spacing w:line="240" w:lineRule="auto"/>
+      </w:pPr>
+    </w:p>
+    <w:p>
+      <w:pPr>
+        <w:spacing w:line="240" w:lineRule="auto"/>
       </w:pPr>
       <w:r>
         <w:t>1. PIHAK KEDUA telah menyerahkan barang sebagaimana tersebut di atas kepada PIHAK PERTAMA dalam kondisi baik dan lengkap.</w:t>
@@ -720,7 +892,7 @@
     </w:p>
     <w:p>
       <w:pPr>
-        <w:spacing w:line="360" w:lineRule="auto"/>
+        <w:spacing w:line="240" w:lineRule="auto"/>
       </w:pPr>
       <w:r>
         <w:t>2. PIHAK PERTAMA telah menerima barang tersebut setelah dilakukan pemeriksaan oleh Pejabat/Panitia Penerima Hasil Pekerjaan (PPHP) berdasarkan Berita Acara Pemeriksaan Nomor {{nomor_bahp}} tanggal {{tanggal_bahp_fmt}}.</w:t>
@@ -728,7 +900,7 @@
     </w:p>
     <w:p>
       <w:pPr>
-        <w:spacing w:line="360" w:lineRule="auto"/>
+        <w:spacing w:line="240" w:lineRule="auto"/>
       </w:pPr>
       <w:r>
         <w:t>3. Barang yang diserahkan telah sesuai dengan spesifikasi teknis dan kuantitas yang tercantum dalam kontrak.</w:t>
@@ -736,7 +908,7 @@
     </w:p>
     <w:p>
       <w:pPr>
-        <w:spacing w:line="360" w:lineRule="auto"/>
+        <w:spacing w:line="240" w:lineRule="auto"/>
       </w:pPr>
       <w:r>
         <w:t>4. PIHAK KEDUA memberikan garansi atas barang selama {{masa_garansi}} bulan terhitung sejak tanggal Berita Acara ini.</w:t>
@@ -744,20 +916,35 @@
     </w:p>
     <w:p>
       <w:pPr>
-        <w:spacing w:line="360" w:lineRule="auto"/>
+        <w:spacing w:line="240" w:lineRule="auto"/>
       </w:pPr>
       <w:r>
         <w:t>5. Dengan ditandatanganinya Berita Acara ini, maka hak kepemilikan atas barang beralih kepada PIHAK PERTAMA.</w:t>
       </w:r>
     </w:p>
-    <w:p/>
     <w:p>
+      <w:pPr>
+        <w:spacing w:line="240" w:lineRule="auto"/>
+      </w:pPr>
+    </w:p>
+    <w:p>
+      <w:pPr>
+        <w:spacing w:line="240" w:lineRule="auto"/>
+      </w:pPr>
       <w:r>
         <w:t>Demikian Berita Acara Serah Terima ini dibuat dalam rangkap 2 (dua) untuk dipergunakan sebagaimana mestinya.</w:t>
       </w:r>
     </w:p>
-    <w:p/>
-    <w:p/>
+    <w:p>
+      <w:pPr>
+        <w:spacing w:line="240" w:lineRule="auto"/>
+      </w:pPr>
+    </w:p>
+    <w:p>
+      <w:pPr>
+        <w:spacing w:line="240" w:lineRule="auto"/>
+      </w:pPr>
+    </w:p>
     <w:tbl>
       <w:tblPr>
         <w:tblW w:type="auto" w:w="0"/>
@@ -775,6 +962,7 @@
           </w:tcPr>
           <w:p>
             <w:pPr>
+              <w:spacing w:line="240" w:lineRule="auto"/>
               <w:jc w:val="center"/>
             </w:pPr>
             <w:r>
@@ -788,6 +976,7 @@
           </w:tcPr>
           <w:p>
             <w:pPr>
+              <w:spacing w:line="240" w:lineRule="auto"/>
               <w:jc w:val="center"/>
             </w:pPr>
             <w:r>
@@ -801,6 +990,7 @@
           </w:tcPr>
           <w:p>
             <w:pPr>
+              <w:spacing w:line="240" w:lineRule="auto"/>
               <w:jc w:val="center"/>
             </w:pPr>
             <w:r>
@@ -816,6 +1006,7 @@
           </w:tcPr>
           <w:p>
             <w:pPr>
+              <w:spacing w:line="240" w:lineRule="auto"/>
               <w:jc w:val="center"/>
             </w:pPr>
             <w:r>
@@ -829,6 +1020,7 @@
           </w:tcPr>
           <w:p>
             <w:pPr>
+              <w:spacing w:line="240" w:lineRule="auto"/>
               <w:jc w:val="center"/>
             </w:pPr>
             <w:r>
@@ -842,6 +1034,7 @@
           </w:tcPr>
           <w:p>
             <w:pPr>
+              <w:spacing w:line="240" w:lineRule="auto"/>
               <w:jc w:val="center"/>
             </w:pPr>
             <w:r>
@@ -857,6 +1050,7 @@
           </w:tcPr>
           <w:p>
             <w:pPr>
+              <w:spacing w:line="240" w:lineRule="auto"/>
               <w:jc w:val="center"/>
             </w:pPr>
           </w:p>
@@ -867,6 +1061,7 @@
           </w:tcPr>
           <w:p>
             <w:pPr>
+              <w:spacing w:line="240" w:lineRule="auto"/>
               <w:jc w:val="center"/>
             </w:pPr>
           </w:p>
@@ -877,6 +1072,7 @@
           </w:tcPr>
           <w:p>
             <w:pPr>
+              <w:spacing w:line="240" w:lineRule="auto"/>
               <w:jc w:val="center"/>
             </w:pPr>
           </w:p>
@@ -889,6 +1085,7 @@
           </w:tcPr>
           <w:p>
             <w:pPr>
+              <w:spacing w:line="240" w:lineRule="auto"/>
               <w:jc w:val="center"/>
             </w:pPr>
           </w:p>
@@ -899,6 +1096,7 @@
           </w:tcPr>
           <w:p>
             <w:pPr>
+              <w:spacing w:line="240" w:lineRule="auto"/>
               <w:jc w:val="center"/>
             </w:pPr>
           </w:p>
@@ -909,6 +1107,7 @@
           </w:tcPr>
           <w:p>
             <w:pPr>
+              <w:spacing w:line="240" w:lineRule="auto"/>
               <w:jc w:val="center"/>
             </w:pPr>
           </w:p>
@@ -921,6 +1120,7 @@
           </w:tcPr>
           <w:p>
             <w:pPr>
+              <w:spacing w:line="240" w:lineRule="auto"/>
               <w:jc w:val="center"/>
             </w:pPr>
           </w:p>
@@ -931,6 +1131,7 @@
           </w:tcPr>
           <w:p>
             <w:pPr>
+              <w:spacing w:line="240" w:lineRule="auto"/>
               <w:jc w:val="center"/>
             </w:pPr>
           </w:p>
@@ -941,6 +1142,7 @@
           </w:tcPr>
           <w:p>
             <w:pPr>
+              <w:spacing w:line="240" w:lineRule="auto"/>
               <w:jc w:val="center"/>
             </w:pPr>
           </w:p>
@@ -953,6 +1155,7 @@
           </w:tcPr>
           <w:p>
             <w:pPr>
+              <w:spacing w:line="240" w:lineRule="auto"/>
               <w:jc w:val="center"/>
             </w:pPr>
             <w:r>
@@ -970,6 +1173,7 @@
           </w:tcPr>
           <w:p>
             <w:pPr>
+              <w:spacing w:line="240" w:lineRule="auto"/>
               <w:jc w:val="center"/>
             </w:pPr>
             <w:r>
@@ -987,6 +1191,7 @@
           </w:tcPr>
           <w:p>
             <w:pPr>
+              <w:spacing w:line="240" w:lineRule="auto"/>
               <w:jc w:val="center"/>
             </w:pPr>
             <w:r>
@@ -1006,6 +1211,7 @@
           </w:tcPr>
           <w:p>
             <w:pPr>
+              <w:spacing w:line="240" w:lineRule="auto"/>
               <w:jc w:val="center"/>
             </w:pPr>
             <w:r>
@@ -1019,6 +1225,7 @@
           </w:tcPr>
           <w:p>
             <w:pPr>
+              <w:spacing w:line="240" w:lineRule="auto"/>
               <w:jc w:val="center"/>
             </w:pPr>
             <w:r>
@@ -1032,6 +1239,7 @@
           </w:tcPr>
           <w:p>
             <w:pPr>
+              <w:spacing w:line="240" w:lineRule="auto"/>
               <w:jc w:val="center"/>
             </w:pPr>
             <w:r>
@@ -1047,6 +1255,7 @@
           </w:tcPr>
           <w:p>
             <w:pPr>
+              <w:spacing w:line="240" w:lineRule="auto"/>
               <w:jc w:val="center"/>
             </w:pPr>
           </w:p>
@@ -1057,6 +1266,7 @@
           </w:tcPr>
           <w:p>
             <w:pPr>
+              <w:spacing w:line="240" w:lineRule="auto"/>
               <w:jc w:val="center"/>
             </w:pPr>
           </w:p>
@@ -1067,6 +1277,7 @@
           </w:tcPr>
           <w:p>
             <w:pPr>
+              <w:spacing w:line="240" w:lineRule="auto"/>
               <w:jc w:val="center"/>
             </w:pPr>
           </w:p>
